--- a/04.Reports/Report 1.docx
+++ b/04.Reports/Report 1.docx
@@ -61,7 +61,7 @@
                       <w:lang w:eastAsia="ja-JP"/>
                     </w:rPr>
                     <w:drawing>
-                      <wp:inline distT="0" distB="0" distL="0" distR="0" wp14:anchorId="22C4BA3B" wp14:editId="70293E75">
+                      <wp:inline distT="0" distB="0" distL="0" distR="0" wp14:anchorId="7662DAFA" wp14:editId="49778DAC">
                         <wp:extent cx="1542331" cy="515310"/>
                         <wp:effectExtent l="19050" t="0" r="719" b="0"/>
                         <wp:docPr id="1" name="Picture 1"/>
@@ -78,7 +78,7 @@
                                 </pic:cNvPicPr>
                               </pic:nvPicPr>
                               <pic:blipFill>
-                                <a:blip r:embed="rId6" cstate="print"/>
+                                <a:blip r:embed="rId7" cstate="print"/>
                                 <a:srcRect/>
                                 <a:stretch>
                                   <a:fillRect/>
@@ -499,14 +499,52 @@
                             <w:szCs w:val="24"/>
                           </w:rPr>
                         </w:pPr>
-                        <w:r>
-                          <w:rPr>
-                            <w:rFonts w:asciiTheme="majorHAnsi" w:hAnsiTheme="majorHAnsi"/>
-                            <w:sz w:val="24"/>
-                            <w:szCs w:val="24"/>
-                          </w:rPr>
-                          <w:t>Bùi Tiến Tuân</w:t>
-                        </w:r>
+                        <w:proofErr w:type="spellStart"/>
+                        <w:r>
+                          <w:rPr>
+                            <w:rFonts w:asciiTheme="majorHAnsi" w:hAnsiTheme="majorHAnsi"/>
+                            <w:sz w:val="24"/>
+                            <w:szCs w:val="24"/>
+                          </w:rPr>
+                          <w:t>Bùi</w:t>
+                        </w:r>
+                        <w:proofErr w:type="spellEnd"/>
+                        <w:r>
+                          <w:rPr>
+                            <w:rFonts w:asciiTheme="majorHAnsi" w:hAnsiTheme="majorHAnsi"/>
+                            <w:sz w:val="24"/>
+                            <w:szCs w:val="24"/>
+                          </w:rPr>
+                          <w:t xml:space="preserve"> </w:t>
+                        </w:r>
+                        <w:proofErr w:type="spellStart"/>
+                        <w:r>
+                          <w:rPr>
+                            <w:rFonts w:asciiTheme="majorHAnsi" w:hAnsiTheme="majorHAnsi"/>
+                            <w:sz w:val="24"/>
+                            <w:szCs w:val="24"/>
+                          </w:rPr>
+                          <w:t>Tiến</w:t>
+                        </w:r>
+                        <w:proofErr w:type="spellEnd"/>
+                        <w:r>
+                          <w:rPr>
+                            <w:rFonts w:asciiTheme="majorHAnsi" w:hAnsiTheme="majorHAnsi"/>
+                            <w:sz w:val="24"/>
+                            <w:szCs w:val="24"/>
+                          </w:rPr>
+                          <w:t xml:space="preserve"> </w:t>
+                        </w:r>
+                        <w:proofErr w:type="spellStart"/>
+                        <w:r>
+                          <w:rPr>
+                            <w:rFonts w:asciiTheme="majorHAnsi" w:hAnsiTheme="majorHAnsi"/>
+                            <w:sz w:val="24"/>
+                            <w:szCs w:val="24"/>
+                          </w:rPr>
+                          <w:t>Tuân</w:t>
+                        </w:r>
+                        <w:proofErr w:type="spellEnd"/>
                         <w:r>
                           <w:rPr>
                             <w:rFonts w:asciiTheme="majorHAnsi" w:hAnsiTheme="majorHAnsi"/>
@@ -534,29 +572,59 @@
                             <w:szCs w:val="24"/>
                           </w:rPr>
                         </w:pPr>
-                        <w:r>
-                          <w:rPr>
-                            <w:rFonts w:asciiTheme="majorHAnsi" w:hAnsiTheme="majorHAnsi"/>
-                            <w:sz w:val="24"/>
-                            <w:szCs w:val="24"/>
-                          </w:rPr>
-                          <w:t xml:space="preserve">Mạnh </w:t>
-                        </w:r>
-                        <w:r>
-                          <w:rPr>
-                            <w:rFonts w:asciiTheme="majorHAnsi" w:hAnsiTheme="majorHAnsi"/>
-                            <w:sz w:val="24"/>
-                            <w:szCs w:val="24"/>
-                          </w:rPr>
-                          <w:t xml:space="preserve">Quang </w:t>
-                        </w:r>
-                        <w:r>
-                          <w:rPr>
-                            <w:rFonts w:asciiTheme="majorHAnsi" w:hAnsiTheme="majorHAnsi"/>
-                            <w:sz w:val="24"/>
-                            <w:szCs w:val="24"/>
-                          </w:rPr>
-                          <w:t xml:space="preserve">Tuyến - Team Member </w:t>
+                        <w:proofErr w:type="spellStart"/>
+                        <w:r>
+                          <w:rPr>
+                            <w:rFonts w:asciiTheme="majorHAnsi" w:hAnsiTheme="majorHAnsi"/>
+                            <w:sz w:val="24"/>
+                            <w:szCs w:val="24"/>
+                          </w:rPr>
+                          <w:t>Mạnh</w:t>
+                        </w:r>
+                        <w:proofErr w:type="spellEnd"/>
+                        <w:r>
+                          <w:rPr>
+                            <w:rFonts w:asciiTheme="majorHAnsi" w:hAnsiTheme="majorHAnsi"/>
+                            <w:sz w:val="24"/>
+                            <w:szCs w:val="24"/>
+                          </w:rPr>
+                          <w:t xml:space="preserve"> </w:t>
+                        </w:r>
+                        <w:proofErr w:type="spellStart"/>
+                        <w:r>
+                          <w:rPr>
+                            <w:rFonts w:asciiTheme="majorHAnsi" w:hAnsiTheme="majorHAnsi"/>
+                            <w:sz w:val="24"/>
+                            <w:szCs w:val="24"/>
+                          </w:rPr>
+                          <w:t>Quang</w:t>
+                        </w:r>
+                        <w:proofErr w:type="spellEnd"/>
+                        <w:r>
+                          <w:rPr>
+                            <w:rFonts w:asciiTheme="majorHAnsi" w:hAnsiTheme="majorHAnsi"/>
+                            <w:sz w:val="24"/>
+                            <w:szCs w:val="24"/>
+                          </w:rPr>
+                          <w:t xml:space="preserve"> </w:t>
+                        </w:r>
+                        <w:proofErr w:type="spellStart"/>
+                        <w:r>
+                          <w:rPr>
+                            <w:rFonts w:asciiTheme="majorHAnsi" w:hAnsiTheme="majorHAnsi"/>
+                            <w:sz w:val="24"/>
+                            <w:szCs w:val="24"/>
+                          </w:rPr>
+                          <w:t>Tuyến</w:t>
+                        </w:r>
+                        <w:proofErr w:type="spellEnd"/>
+                        <w:r>
+                          <w:rPr>
+                            <w:rFonts w:asciiTheme="majorHAnsi" w:hAnsiTheme="majorHAnsi"/>
+                            <w:sz w:val="24"/>
+                            <w:szCs w:val="24"/>
+                          </w:rPr>
+                          <w:t xml:space="preserve"> - Team Member </w:t>
                         </w:r>
                         <w:r>
                           <w:rPr>
@@ -577,13 +645,59 @@
                             <w:szCs w:val="24"/>
                           </w:rPr>
                         </w:pPr>
-                        <w:r>
-                          <w:rPr>
-                            <w:rFonts w:asciiTheme="majorHAnsi" w:hAnsiTheme="majorHAnsi"/>
-                            <w:sz w:val="24"/>
-                            <w:szCs w:val="24"/>
-                          </w:rPr>
-                          <w:t>Trương Hải Đăng - Team Member -</w:t>
+                        <w:proofErr w:type="spellStart"/>
+                        <w:r>
+                          <w:rPr>
+                            <w:rFonts w:asciiTheme="majorHAnsi" w:hAnsiTheme="majorHAnsi"/>
+                            <w:sz w:val="24"/>
+                            <w:szCs w:val="24"/>
+                          </w:rPr>
+                          <w:t>Trương</w:t>
+                        </w:r>
+                        <w:proofErr w:type="spellEnd"/>
+                        <w:r>
+                          <w:rPr>
+                            <w:rFonts w:asciiTheme="majorHAnsi" w:hAnsiTheme="majorHAnsi"/>
+                            <w:sz w:val="24"/>
+                            <w:szCs w:val="24"/>
+                          </w:rPr>
+                          <w:t xml:space="preserve"> </w:t>
+                        </w:r>
+                        <w:proofErr w:type="spellStart"/>
+                        <w:r>
+                          <w:rPr>
+                            <w:rFonts w:asciiTheme="majorHAnsi" w:hAnsiTheme="majorHAnsi"/>
+                            <w:sz w:val="24"/>
+                            <w:szCs w:val="24"/>
+                          </w:rPr>
+                          <w:t>Hải</w:t>
+                        </w:r>
+                        <w:proofErr w:type="spellEnd"/>
+                        <w:r>
+                          <w:rPr>
+                            <w:rFonts w:asciiTheme="majorHAnsi" w:hAnsiTheme="majorHAnsi"/>
+                            <w:sz w:val="24"/>
+                            <w:szCs w:val="24"/>
+                          </w:rPr>
+                          <w:t xml:space="preserve"> </w:t>
+                        </w:r>
+                        <w:proofErr w:type="spellStart"/>
+                        <w:r>
+                          <w:rPr>
+                            <w:rFonts w:asciiTheme="majorHAnsi" w:hAnsiTheme="majorHAnsi"/>
+                            <w:sz w:val="24"/>
+                            <w:szCs w:val="24"/>
+                          </w:rPr>
+                          <w:t>Đăng</w:t>
+                        </w:r>
+                        <w:proofErr w:type="spellEnd"/>
+                        <w:r>
+                          <w:rPr>
+                            <w:rFonts w:asciiTheme="majorHAnsi" w:hAnsiTheme="majorHAnsi"/>
+                            <w:sz w:val="24"/>
+                            <w:szCs w:val="24"/>
+                          </w:rPr>
+                          <w:t xml:space="preserve"> - Team Member -</w:t>
                         </w:r>
                         <w:r>
                           <w:rPr>
@@ -593,21 +707,65 @@
                           </w:rPr>
                           <w:t xml:space="preserve"> SE60841</w:t>
                         </w:r>
-                        <w:bookmarkStart w:id="0" w:name="_GoBack"/>
-                        <w:bookmarkEnd w:id="0"/>
                       </w:p>
                       <w:p>
                         <w:pPr>
                           <w:spacing w:after="120"/>
                           <w:jc w:val="both"/>
                         </w:pPr>
-                        <w:r>
-                          <w:rPr>
-                            <w:rFonts w:asciiTheme="majorHAnsi" w:hAnsiTheme="majorHAnsi"/>
-                            <w:sz w:val="24"/>
-                            <w:szCs w:val="24"/>
-                          </w:rPr>
-                          <w:t>Nguyễn Tấn Công - Team Member</w:t>
+                        <w:proofErr w:type="spellStart"/>
+                        <w:r>
+                          <w:rPr>
+                            <w:rFonts w:asciiTheme="majorHAnsi" w:hAnsiTheme="majorHAnsi"/>
+                            <w:sz w:val="24"/>
+                            <w:szCs w:val="24"/>
+                          </w:rPr>
+                          <w:t>Nguyễn</w:t>
+                        </w:r>
+                        <w:proofErr w:type="spellEnd"/>
+                        <w:r>
+                          <w:rPr>
+                            <w:rFonts w:asciiTheme="majorHAnsi" w:hAnsiTheme="majorHAnsi"/>
+                            <w:sz w:val="24"/>
+                            <w:szCs w:val="24"/>
+                          </w:rPr>
+                          <w:t xml:space="preserve"> </w:t>
+                        </w:r>
+                        <w:proofErr w:type="spellStart"/>
+                        <w:r>
+                          <w:rPr>
+                            <w:rFonts w:asciiTheme="majorHAnsi" w:hAnsiTheme="majorHAnsi"/>
+                            <w:sz w:val="24"/>
+                            <w:szCs w:val="24"/>
+                          </w:rPr>
+                          <w:t>Tấn</w:t>
+                        </w:r>
+                        <w:proofErr w:type="spellEnd"/>
+                        <w:r>
+                          <w:rPr>
+                            <w:rFonts w:asciiTheme="majorHAnsi" w:hAnsiTheme="majorHAnsi"/>
+                            <w:sz w:val="24"/>
+                            <w:szCs w:val="24"/>
+                          </w:rPr>
+                          <w:t xml:space="preserve"> </w:t>
+                        </w:r>
+                        <w:proofErr w:type="spellStart"/>
+                        <w:r>
+                          <w:rPr>
+                            <w:rFonts w:asciiTheme="majorHAnsi" w:hAnsiTheme="majorHAnsi"/>
+                            <w:sz w:val="24"/>
+                            <w:szCs w:val="24"/>
+                          </w:rPr>
+                          <w:t>Công</w:t>
+                        </w:r>
+                        <w:proofErr w:type="spellEnd"/>
+                        <w:r>
+                          <w:rPr>
+                            <w:rFonts w:asciiTheme="majorHAnsi" w:hAnsiTheme="majorHAnsi"/>
+                            <w:sz w:val="24"/>
+                            <w:szCs w:val="24"/>
+                          </w:rPr>
+                          <w:t xml:space="preserve"> - Team Member</w:t>
                         </w:r>
                         <w:r>
                           <w:rPr>
@@ -673,14 +831,52 @@
                           </w:rPr>
                           <w:t xml:space="preserve">Mr. </w:t>
                         </w:r>
-                        <w:r>
-                          <w:rPr>
-                            <w:rFonts w:asciiTheme="majorHAnsi" w:hAnsiTheme="majorHAnsi"/>
-                            <w:sz w:val="24"/>
-                            <w:szCs w:val="24"/>
-                          </w:rPr>
-                          <w:t>Nguyễn Trọng Tài</w:t>
-                        </w:r>
+                        <w:proofErr w:type="spellStart"/>
+                        <w:r>
+                          <w:rPr>
+                            <w:rFonts w:asciiTheme="majorHAnsi" w:hAnsiTheme="majorHAnsi"/>
+                            <w:sz w:val="24"/>
+                            <w:szCs w:val="24"/>
+                          </w:rPr>
+                          <w:t>Nguyễn</w:t>
+                        </w:r>
+                        <w:proofErr w:type="spellEnd"/>
+                        <w:r>
+                          <w:rPr>
+                            <w:rFonts w:asciiTheme="majorHAnsi" w:hAnsiTheme="majorHAnsi"/>
+                            <w:sz w:val="24"/>
+                            <w:szCs w:val="24"/>
+                          </w:rPr>
+                          <w:t xml:space="preserve"> </w:t>
+                        </w:r>
+                        <w:proofErr w:type="spellStart"/>
+                        <w:r>
+                          <w:rPr>
+                            <w:rFonts w:asciiTheme="majorHAnsi" w:hAnsiTheme="majorHAnsi"/>
+                            <w:sz w:val="24"/>
+                            <w:szCs w:val="24"/>
+                          </w:rPr>
+                          <w:t>Trọng</w:t>
+                        </w:r>
+                        <w:proofErr w:type="spellEnd"/>
+                        <w:r>
+                          <w:rPr>
+                            <w:rFonts w:asciiTheme="majorHAnsi" w:hAnsiTheme="majorHAnsi"/>
+                            <w:sz w:val="24"/>
+                            <w:szCs w:val="24"/>
+                          </w:rPr>
+                          <w:t xml:space="preserve"> </w:t>
+                        </w:r>
+                        <w:proofErr w:type="spellStart"/>
+                        <w:r>
+                          <w:rPr>
+                            <w:rFonts w:asciiTheme="majorHAnsi" w:hAnsiTheme="majorHAnsi"/>
+                            <w:sz w:val="24"/>
+                            <w:szCs w:val="24"/>
+                          </w:rPr>
+                          <w:t>Tài</w:t>
+                        </w:r>
+                        <w:proofErr w:type="spellEnd"/>
                       </w:p>
                     </w:tc>
                   </w:tr>
@@ -824,52 +1020,560 @@
       </w:tr>
     </w:tbl>
     <w:p/>
+    <w:p/>
+    <w:p/>
+    <w:p/>
+    <w:p/>
+    <w:sdt>
+      <w:sdtPr>
+        <w:id w:val="-147896521"/>
+        <w:docPartObj>
+          <w:docPartGallery w:val="Table of Contents"/>
+          <w:docPartUnique/>
+        </w:docPartObj>
+      </w:sdtPr>
+      <w:sdtEndPr>
+        <w:rPr>
+          <w:rFonts w:ascii="Calibri" w:eastAsia="Calibri" w:hAnsi="Calibri" w:cs="Times New Roman"/>
+          <w:noProof/>
+          <w:color w:val="auto"/>
+          <w:sz w:val="22"/>
+          <w:szCs w:val="22"/>
+          <w:lang w:eastAsia="en-US"/>
+        </w:rPr>
+      </w:sdtEndPr>
+      <w:sdtContent>
+        <w:p>
+          <w:pPr>
+            <w:pStyle w:val="TOCHeading"/>
+          </w:pPr>
+          <w:r>
+            <w:t>Contents</w:t>
+          </w:r>
+        </w:p>
+        <w:p>
+          <w:pPr>
+            <w:pStyle w:val="TOC1"/>
+            <w:tabs>
+              <w:tab w:val="left" w:pos="440"/>
+              <w:tab w:val="right" w:leader="dot" w:pos="9350"/>
+            </w:tabs>
+            <w:rPr>
+              <w:rFonts w:asciiTheme="minorHAnsi" w:eastAsiaTheme="minorEastAsia" w:hAnsiTheme="minorHAnsi" w:cstheme="minorBidi"/>
+              <w:noProof/>
+              <w:lang w:eastAsia="ja-JP"/>
+            </w:rPr>
+          </w:pPr>
+          <w:r>
+            <w:fldChar w:fldCharType="begin"/>
+          </w:r>
+          <w:r>
+            <w:instrText xml:space="preserve"> TOC \o "1-3" \h \z \u </w:instrText>
+          </w:r>
+          <w:r>
+            <w:fldChar w:fldCharType="separate"/>
+          </w:r>
+          <w:hyperlink w:anchor="_Toc398219487" w:history="1">
+            <w:r>
+              <w:rPr>
+                <w:rStyle w:val="Hyperlink"/>
+                <w:rFonts w:asciiTheme="majorHAnsi" w:hAnsiTheme="majorHAnsi"/>
+                <w:b/>
+                <w:noProof/>
+              </w:rPr>
+              <w:t>1.</w:t>
+            </w:r>
+            <w:r>
+              <w:rPr>
+                <w:rFonts w:asciiTheme="minorHAnsi" w:eastAsiaTheme="minorEastAsia" w:hAnsiTheme="minorHAnsi" w:cstheme="minorBidi"/>
+                <w:noProof/>
+                <w:lang w:eastAsia="ja-JP"/>
+              </w:rPr>
+              <w:tab/>
+            </w:r>
+            <w:r>
+              <w:rPr>
+                <w:rStyle w:val="Hyperlink"/>
+                <w:rFonts w:asciiTheme="majorHAnsi" w:hAnsiTheme="majorHAnsi"/>
+                <w:b/>
+                <w:noProof/>
+              </w:rPr>
+              <w:t>Introduction</w:t>
+            </w:r>
+            <w:r>
+              <w:rPr>
+                <w:noProof/>
+                <w:webHidden/>
+              </w:rPr>
+              <w:tab/>
+            </w:r>
+            <w:r>
+              <w:rPr>
+                <w:noProof/>
+                <w:webHidden/>
+              </w:rPr>
+              <w:fldChar w:fldCharType="begin"/>
+            </w:r>
+            <w:r>
+              <w:rPr>
+                <w:noProof/>
+                <w:webHidden/>
+              </w:rPr>
+              <w:instrText xml:space="preserve"> PAGEREF _Toc398219487 \h </w:instrText>
+            </w:r>
+            <w:r>
+              <w:rPr>
+                <w:noProof/>
+                <w:webHidden/>
+              </w:rPr>
+            </w:r>
+            <w:r>
+              <w:rPr>
+                <w:noProof/>
+                <w:webHidden/>
+              </w:rPr>
+              <w:fldChar w:fldCharType="separate"/>
+            </w:r>
+            <w:r>
+              <w:rPr>
+                <w:noProof/>
+                <w:webHidden/>
+              </w:rPr>
+              <w:t>3</w:t>
+            </w:r>
+            <w:r>
+              <w:rPr>
+                <w:noProof/>
+                <w:webHidden/>
+              </w:rPr>
+              <w:fldChar w:fldCharType="end"/>
+            </w:r>
+          </w:hyperlink>
+        </w:p>
+        <w:p>
+          <w:pPr>
+            <w:pStyle w:val="TOC2"/>
+            <w:tabs>
+              <w:tab w:val="left" w:pos="880"/>
+              <w:tab w:val="right" w:leader="dot" w:pos="9350"/>
+            </w:tabs>
+            <w:rPr>
+              <w:rFonts w:asciiTheme="minorHAnsi" w:eastAsiaTheme="minorEastAsia" w:hAnsiTheme="minorHAnsi" w:cstheme="minorBidi"/>
+              <w:noProof/>
+              <w:lang w:eastAsia="ja-JP"/>
+            </w:rPr>
+          </w:pPr>
+          <w:hyperlink w:anchor="_Toc398219488" w:history="1">
+            <w:r>
+              <w:rPr>
+                <w:rStyle w:val="Hyperlink"/>
+                <w:rFonts w:asciiTheme="majorHAnsi" w:hAnsiTheme="majorHAnsi"/>
+                <w:b/>
+                <w:noProof/>
+              </w:rPr>
+              <w:t>1.1</w:t>
+            </w:r>
+            <w:r>
+              <w:rPr>
+                <w:rFonts w:asciiTheme="minorHAnsi" w:eastAsiaTheme="minorEastAsia" w:hAnsiTheme="minorHAnsi" w:cstheme="minorBidi"/>
+                <w:noProof/>
+                <w:lang w:eastAsia="ja-JP"/>
+              </w:rPr>
+              <w:tab/>
+            </w:r>
+            <w:r>
+              <w:rPr>
+                <w:rStyle w:val="Hyperlink"/>
+                <w:rFonts w:asciiTheme="majorHAnsi" w:hAnsiTheme="majorHAnsi"/>
+                <w:b/>
+                <w:noProof/>
+              </w:rPr>
+              <w:t>Project information</w:t>
+            </w:r>
+            <w:r>
+              <w:rPr>
+                <w:noProof/>
+                <w:webHidden/>
+              </w:rPr>
+              <w:tab/>
+            </w:r>
+            <w:r>
+              <w:rPr>
+                <w:noProof/>
+                <w:webHidden/>
+              </w:rPr>
+              <w:fldChar w:fldCharType="begin"/>
+            </w:r>
+            <w:r>
+              <w:rPr>
+                <w:noProof/>
+                <w:webHidden/>
+              </w:rPr>
+              <w:instrText xml:space="preserve"> PAGEREF _Toc398219488 \h </w:instrText>
+            </w:r>
+            <w:r>
+              <w:rPr>
+                <w:noProof/>
+                <w:webHidden/>
+              </w:rPr>
+            </w:r>
+            <w:r>
+              <w:rPr>
+                <w:noProof/>
+                <w:webHidden/>
+              </w:rPr>
+              <w:fldChar w:fldCharType="separate"/>
+            </w:r>
+            <w:r>
+              <w:rPr>
+                <w:noProof/>
+                <w:webHidden/>
+              </w:rPr>
+              <w:t>3</w:t>
+            </w:r>
+            <w:r>
+              <w:rPr>
+                <w:noProof/>
+                <w:webHidden/>
+              </w:rPr>
+              <w:fldChar w:fldCharType="end"/>
+            </w:r>
+          </w:hyperlink>
+        </w:p>
+        <w:p>
+          <w:pPr>
+            <w:pStyle w:val="TOC2"/>
+            <w:tabs>
+              <w:tab w:val="left" w:pos="880"/>
+              <w:tab w:val="right" w:leader="dot" w:pos="9350"/>
+            </w:tabs>
+            <w:rPr>
+              <w:rFonts w:asciiTheme="minorHAnsi" w:eastAsiaTheme="minorEastAsia" w:hAnsiTheme="minorHAnsi" w:cstheme="minorBidi"/>
+              <w:noProof/>
+              <w:lang w:eastAsia="ja-JP"/>
+            </w:rPr>
+          </w:pPr>
+          <w:hyperlink w:anchor="_Toc398219489" w:history="1">
+            <w:r>
+              <w:rPr>
+                <w:rStyle w:val="Hyperlink"/>
+                <w:rFonts w:asciiTheme="majorHAnsi" w:hAnsiTheme="majorHAnsi"/>
+                <w:b/>
+                <w:noProof/>
+              </w:rPr>
+              <w:t>1.2</w:t>
+            </w:r>
+            <w:r>
+              <w:rPr>
+                <w:rFonts w:asciiTheme="minorHAnsi" w:eastAsiaTheme="minorEastAsia" w:hAnsiTheme="minorHAnsi" w:cstheme="minorBidi"/>
+                <w:noProof/>
+                <w:lang w:eastAsia="ja-JP"/>
+              </w:rPr>
+              <w:tab/>
+            </w:r>
+            <w:r>
+              <w:rPr>
+                <w:rStyle w:val="Hyperlink"/>
+                <w:rFonts w:asciiTheme="majorHAnsi" w:hAnsiTheme="majorHAnsi"/>
+                <w:b/>
+                <w:noProof/>
+              </w:rPr>
+              <w:t>Overview of existing methods</w:t>
+            </w:r>
+            <w:r>
+              <w:rPr>
+                <w:noProof/>
+                <w:webHidden/>
+              </w:rPr>
+              <w:tab/>
+            </w:r>
+            <w:r>
+              <w:rPr>
+                <w:noProof/>
+                <w:webHidden/>
+              </w:rPr>
+              <w:fldChar w:fldCharType="begin"/>
+            </w:r>
+            <w:r>
+              <w:rPr>
+                <w:noProof/>
+                <w:webHidden/>
+              </w:rPr>
+              <w:instrText xml:space="preserve"> PAGEREF _Toc398219489 \h </w:instrText>
+            </w:r>
+            <w:r>
+              <w:rPr>
+                <w:noProof/>
+                <w:webHidden/>
+              </w:rPr>
+            </w:r>
+            <w:r>
+              <w:rPr>
+                <w:noProof/>
+                <w:webHidden/>
+              </w:rPr>
+              <w:fldChar w:fldCharType="separate"/>
+            </w:r>
+            <w:r>
+              <w:rPr>
+                <w:noProof/>
+                <w:webHidden/>
+              </w:rPr>
+              <w:t>3</w:t>
+            </w:r>
+            <w:r>
+              <w:rPr>
+                <w:noProof/>
+                <w:webHidden/>
+              </w:rPr>
+              <w:fldChar w:fldCharType="end"/>
+            </w:r>
+          </w:hyperlink>
+        </w:p>
+        <w:p>
+          <w:pPr>
+            <w:pStyle w:val="TOC2"/>
+            <w:tabs>
+              <w:tab w:val="left" w:pos="880"/>
+              <w:tab w:val="right" w:leader="dot" w:pos="9350"/>
+            </w:tabs>
+            <w:rPr>
+              <w:rFonts w:asciiTheme="minorHAnsi" w:eastAsiaTheme="minorEastAsia" w:hAnsiTheme="minorHAnsi" w:cstheme="minorBidi"/>
+              <w:noProof/>
+              <w:lang w:eastAsia="ja-JP"/>
+            </w:rPr>
+          </w:pPr>
+          <w:hyperlink w:anchor="_Toc398219490" w:history="1">
+            <w:r>
+              <w:rPr>
+                <w:rStyle w:val="Hyperlink"/>
+                <w:rFonts w:asciiTheme="majorHAnsi" w:hAnsiTheme="majorHAnsi"/>
+                <w:b/>
+                <w:noProof/>
+              </w:rPr>
+              <w:t>1.3</w:t>
+            </w:r>
+            <w:r>
+              <w:rPr>
+                <w:rFonts w:asciiTheme="minorHAnsi" w:eastAsiaTheme="minorEastAsia" w:hAnsiTheme="minorHAnsi" w:cstheme="minorBidi"/>
+                <w:noProof/>
+                <w:lang w:eastAsia="ja-JP"/>
+              </w:rPr>
+              <w:tab/>
+            </w:r>
+            <w:r>
+              <w:rPr>
+                <w:rStyle w:val="Hyperlink"/>
+                <w:rFonts w:asciiTheme="majorHAnsi" w:hAnsiTheme="majorHAnsi"/>
+                <w:b/>
+                <w:noProof/>
+              </w:rPr>
+              <w:t>Limitation of existing system</w:t>
+            </w:r>
+            <w:r>
+              <w:rPr>
+                <w:noProof/>
+                <w:webHidden/>
+              </w:rPr>
+              <w:tab/>
+            </w:r>
+            <w:r>
+              <w:rPr>
+                <w:noProof/>
+                <w:webHidden/>
+              </w:rPr>
+              <w:fldChar w:fldCharType="begin"/>
+            </w:r>
+            <w:r>
+              <w:rPr>
+                <w:noProof/>
+                <w:webHidden/>
+              </w:rPr>
+              <w:instrText xml:space="preserve"> PAGEREF _Toc398219490 \h </w:instrText>
+            </w:r>
+            <w:r>
+              <w:rPr>
+                <w:noProof/>
+                <w:webHidden/>
+              </w:rPr>
+            </w:r>
+            <w:r>
+              <w:rPr>
+                <w:noProof/>
+                <w:webHidden/>
+              </w:rPr>
+              <w:fldChar w:fldCharType="separate"/>
+            </w:r>
+            <w:r>
+              <w:rPr>
+                <w:noProof/>
+                <w:webHidden/>
+              </w:rPr>
+              <w:t>3</w:t>
+            </w:r>
+            <w:r>
+              <w:rPr>
+                <w:noProof/>
+                <w:webHidden/>
+              </w:rPr>
+              <w:fldChar w:fldCharType="end"/>
+            </w:r>
+          </w:hyperlink>
+        </w:p>
+        <w:p>
+          <w:pPr>
+            <w:pStyle w:val="TOC2"/>
+            <w:tabs>
+              <w:tab w:val="left" w:pos="880"/>
+              <w:tab w:val="right" w:leader="dot" w:pos="9350"/>
+            </w:tabs>
+            <w:rPr>
+              <w:rFonts w:asciiTheme="minorHAnsi" w:eastAsiaTheme="minorEastAsia" w:hAnsiTheme="minorHAnsi" w:cstheme="minorBidi"/>
+              <w:noProof/>
+              <w:lang w:eastAsia="ja-JP"/>
+            </w:rPr>
+          </w:pPr>
+          <w:hyperlink w:anchor="_Toc398219491" w:history="1">
+            <w:r>
+              <w:rPr>
+                <w:rStyle w:val="Hyperlink"/>
+                <w:rFonts w:asciiTheme="majorHAnsi" w:hAnsiTheme="majorHAnsi"/>
+                <w:b/>
+                <w:noProof/>
+              </w:rPr>
+              <w:t>1.4</w:t>
+            </w:r>
+            <w:r>
+              <w:rPr>
+                <w:rFonts w:asciiTheme="minorHAnsi" w:eastAsiaTheme="minorEastAsia" w:hAnsiTheme="minorHAnsi" w:cstheme="minorBidi"/>
+                <w:noProof/>
+                <w:lang w:eastAsia="ja-JP"/>
+              </w:rPr>
+              <w:tab/>
+            </w:r>
+            <w:r>
+              <w:rPr>
+                <w:rStyle w:val="Hyperlink"/>
+                <w:rFonts w:asciiTheme="majorHAnsi" w:hAnsiTheme="majorHAnsi"/>
+                <w:b/>
+                <w:noProof/>
+              </w:rPr>
+              <w:t>Benefits of existing system</w:t>
+            </w:r>
+            <w:r>
+              <w:rPr>
+                <w:noProof/>
+                <w:webHidden/>
+              </w:rPr>
+              <w:tab/>
+            </w:r>
+            <w:r>
+              <w:rPr>
+                <w:noProof/>
+                <w:webHidden/>
+              </w:rPr>
+              <w:fldChar w:fldCharType="begin"/>
+            </w:r>
+            <w:r>
+              <w:rPr>
+                <w:noProof/>
+                <w:webHidden/>
+              </w:rPr>
+              <w:instrText xml:space="preserve"> PAGEREF _Toc398219491 \h </w:instrText>
+            </w:r>
+            <w:r>
+              <w:rPr>
+                <w:noProof/>
+                <w:webHidden/>
+              </w:rPr>
+            </w:r>
+            <w:r>
+              <w:rPr>
+                <w:noProof/>
+                <w:webHidden/>
+              </w:rPr>
+              <w:fldChar w:fldCharType="separate"/>
+            </w:r>
+            <w:r>
+              <w:rPr>
+                <w:noProof/>
+                <w:webHidden/>
+              </w:rPr>
+              <w:t>3</w:t>
+            </w:r>
+            <w:r>
+              <w:rPr>
+                <w:noProof/>
+                <w:webHidden/>
+              </w:rPr>
+              <w:fldChar w:fldCharType="end"/>
+            </w:r>
+          </w:hyperlink>
+        </w:p>
+        <w:p>
+          <w:r>
+            <w:rPr>
+              <w:b/>
+              <w:bCs/>
+              <w:noProof/>
+            </w:rPr>
+            <w:fldChar w:fldCharType="end"/>
+          </w:r>
+        </w:p>
+      </w:sdtContent>
+    </w:sdt>
+    <w:p/>
+    <w:p/>
+    <w:p/>
+    <w:p/>
+    <w:p/>
+    <w:p/>
+    <w:p/>
+    <w:p/>
+    <w:p/>
+    <w:p/>
+    <w:p/>
+    <w:p/>
+    <w:p/>
+    <w:p/>
+    <w:p/>
+    <w:p/>
+    <w:p/>
+    <w:p/>
+    <w:p/>
+    <w:p/>
+    <w:p/>
+    <w:p/>
+    <w:p/>
+    <w:p/>
+    <w:p/>
     <w:p>
       <w:pPr>
-        <w:pStyle w:val="ListParagraph"/>
+        <w:pStyle w:val="Heading2"/>
         <w:numPr>
           <w:ilvl w:val="0"/>
           <w:numId w:val="2"/>
         </w:numPr>
-        <w:rPr>
-          <w:rFonts w:asciiTheme="majorHAnsi" w:hAnsiTheme="majorHAnsi"/>
-          <w:b/>
-        </w:rPr>
-      </w:pPr>
+        <w:spacing w:line="240" w:lineRule="auto"/>
+      </w:pPr>
+      <w:bookmarkStart w:id="0" w:name="_Toc398219487"/>
       <w:r>
-        <w:rPr>
-          <w:rFonts w:asciiTheme="majorHAnsi" w:hAnsiTheme="majorHAnsi"/>
-          <w:b/>
-        </w:rPr>
         <w:t>Introduction</w:t>
       </w:r>
+      <w:bookmarkEnd w:id="0"/>
     </w:p>
     <w:p>
       <w:pPr>
-        <w:pStyle w:val="ListParagraph"/>
-        <w:numPr>
-          <w:ilvl w:val="1"/>
-          <w:numId w:val="2"/>
-        </w:numPr>
-        <w:rPr>
-          <w:rFonts w:asciiTheme="majorHAnsi" w:hAnsiTheme="majorHAnsi"/>
-          <w:b/>
-        </w:rPr>
-      </w:pPr>
+        <w:pStyle w:val="Heading3"/>
+      </w:pPr>
+      <w:bookmarkStart w:id="1" w:name="_Toc398219488"/>
       <w:r>
-        <w:rPr>
-          <w:rFonts w:asciiTheme="majorHAnsi" w:hAnsiTheme="majorHAnsi"/>
-          <w:b/>
-        </w:rPr>
         <w:t>Project i</w:t>
       </w:r>
       <w:r>
-        <w:rPr>
-          <w:rFonts w:asciiTheme="majorHAnsi" w:hAnsiTheme="majorHAnsi"/>
-          <w:b/>
-        </w:rPr>
         <w:t>nformation</w:t>
       </w:r>
+      <w:bookmarkEnd w:id="1"/>
     </w:p>
     <w:p>
       <w:pPr>
@@ -880,18 +1584,24 @@
         </w:numPr>
         <w:rPr>
           <w:rFonts w:asciiTheme="majorHAnsi" w:hAnsiTheme="majorHAnsi"/>
+          <w:sz w:val="24"/>
+          <w:szCs w:val="24"/>
         </w:rPr>
       </w:pPr>
       <w:r>
         <w:rPr>
           <w:rFonts w:asciiTheme="majorHAnsi" w:hAnsiTheme="majorHAnsi"/>
           <w:b/>
+          <w:sz w:val="24"/>
+          <w:szCs w:val="24"/>
         </w:rPr>
         <w:t>Project name</w:t>
       </w:r>
       <w:r>
         <w:rPr>
           <w:rFonts w:asciiTheme="majorHAnsi" w:hAnsiTheme="majorHAnsi"/>
+          <w:sz w:val="24"/>
+          <w:szCs w:val="24"/>
         </w:rPr>
         <w:t>: Maid Services</w:t>
       </w:r>
@@ -905,18 +1615,24 @@
         </w:numPr>
         <w:rPr>
           <w:rFonts w:asciiTheme="majorHAnsi" w:hAnsiTheme="majorHAnsi"/>
+          <w:sz w:val="24"/>
+          <w:szCs w:val="24"/>
         </w:rPr>
       </w:pPr>
       <w:r>
         <w:rPr>
           <w:rFonts w:asciiTheme="majorHAnsi" w:hAnsiTheme="majorHAnsi"/>
           <w:b/>
+          <w:sz w:val="24"/>
+          <w:szCs w:val="24"/>
         </w:rPr>
         <w:t>Project code</w:t>
       </w:r>
       <w:r>
         <w:rPr>
           <w:rFonts w:asciiTheme="majorHAnsi" w:hAnsiTheme="majorHAnsi"/>
+          <w:sz w:val="24"/>
+          <w:szCs w:val="24"/>
         </w:rPr>
         <w:t>: MS</w:t>
       </w:r>
@@ -930,18 +1646,24 @@
         </w:numPr>
         <w:rPr>
           <w:rFonts w:asciiTheme="majorHAnsi" w:hAnsiTheme="majorHAnsi"/>
+          <w:sz w:val="24"/>
+          <w:szCs w:val="24"/>
         </w:rPr>
       </w:pPr>
       <w:r>
         <w:rPr>
           <w:rFonts w:asciiTheme="majorHAnsi" w:hAnsiTheme="majorHAnsi"/>
           <w:b/>
+          <w:sz w:val="24"/>
+          <w:szCs w:val="24"/>
         </w:rPr>
         <w:t>Product type</w:t>
       </w:r>
       <w:r>
         <w:rPr>
           <w:rFonts w:asciiTheme="majorHAnsi" w:hAnsiTheme="majorHAnsi"/>
+          <w:sz w:val="24"/>
+          <w:szCs w:val="24"/>
         </w:rPr>
         <w:t>: Web application</w:t>
       </w:r>
@@ -955,18 +1677,24 @@
         </w:numPr>
         <w:rPr>
           <w:rFonts w:asciiTheme="majorHAnsi" w:hAnsiTheme="majorHAnsi"/>
+          <w:sz w:val="24"/>
+          <w:szCs w:val="24"/>
         </w:rPr>
       </w:pPr>
       <w:r>
         <w:rPr>
           <w:rFonts w:asciiTheme="majorHAnsi" w:hAnsiTheme="majorHAnsi"/>
           <w:b/>
+          <w:sz w:val="24"/>
+          <w:szCs w:val="24"/>
         </w:rPr>
         <w:t>Start date</w:t>
       </w:r>
       <w:r>
         <w:rPr>
           <w:rFonts w:asciiTheme="majorHAnsi" w:hAnsiTheme="majorHAnsi"/>
+          <w:sz w:val="24"/>
+          <w:szCs w:val="24"/>
         </w:rPr>
         <w:t>: September 9, 2014</w:t>
       </w:r>
@@ -980,42 +1708,37 @@
         </w:numPr>
         <w:rPr>
           <w:rFonts w:asciiTheme="majorHAnsi" w:hAnsiTheme="majorHAnsi"/>
+          <w:sz w:val="24"/>
+          <w:szCs w:val="24"/>
         </w:rPr>
       </w:pPr>
       <w:r>
         <w:rPr>
           <w:rFonts w:asciiTheme="majorHAnsi" w:hAnsiTheme="majorHAnsi"/>
           <w:b/>
+          <w:sz w:val="24"/>
+          <w:szCs w:val="24"/>
         </w:rPr>
-        <w:lastRenderedPageBreak/>
         <w:t>Finish date</w:t>
       </w:r>
       <w:r>
         <w:rPr>
           <w:rFonts w:asciiTheme="majorHAnsi" w:hAnsiTheme="majorHAnsi"/>
+          <w:sz w:val="24"/>
+          <w:szCs w:val="24"/>
         </w:rPr>
         <w:t>: December 20, 2014</w:t>
       </w:r>
     </w:p>
     <w:p>
       <w:pPr>
-        <w:pStyle w:val="ListParagraph"/>
-        <w:numPr>
-          <w:ilvl w:val="1"/>
-          <w:numId w:val="2"/>
-        </w:numPr>
-        <w:rPr>
-          <w:rFonts w:asciiTheme="majorHAnsi" w:hAnsiTheme="majorHAnsi"/>
-          <w:b/>
-        </w:rPr>
-      </w:pPr>
+        <w:pStyle w:val="Heading3"/>
+      </w:pPr>
+      <w:bookmarkStart w:id="2" w:name="_Toc398219489"/>
       <w:r>
-        <w:rPr>
-          <w:rFonts w:asciiTheme="majorHAnsi" w:hAnsiTheme="majorHAnsi"/>
-          <w:b/>
-        </w:rPr>
         <w:t>Overview of existing methods</w:t>
       </w:r>
+      <w:bookmarkEnd w:id="2"/>
     </w:p>
     <w:p>
       <w:pPr>
@@ -1023,77 +1746,87 @@
         <w:rPr>
           <w:rFonts w:asciiTheme="majorHAnsi" w:hAnsiTheme="majorHAnsi"/>
           <w:b/>
+          <w:sz w:val="24"/>
+          <w:szCs w:val="24"/>
         </w:rPr>
       </w:pPr>
       <w:r>
         <w:rPr>
           <w:rFonts w:asciiTheme="majorHAnsi" w:hAnsiTheme="majorHAnsi"/>
+          <w:sz w:val="24"/>
+          <w:szCs w:val="24"/>
         </w:rPr>
         <w:t xml:space="preserve">Currently, most of job centers </w:t>
       </w:r>
       <w:r>
         <w:rPr>
           <w:rFonts w:asciiTheme="majorHAnsi" w:hAnsiTheme="majorHAnsi"/>
+          <w:sz w:val="24"/>
+          <w:szCs w:val="24"/>
         </w:rPr>
         <w:t xml:space="preserve">supply maid service with many functions such as posting maid’s information, maid searching by criteria (expected salary, age, experiences …) but the customers can’t post their </w:t>
       </w:r>
       <w:r>
         <w:rPr>
           <w:rFonts w:asciiTheme="majorHAnsi" w:hAnsiTheme="majorHAnsi"/>
+          <w:sz w:val="24"/>
+          <w:szCs w:val="24"/>
         </w:rPr>
-        <w:t>private requests and give rating, comment about the maid that they have recruited. Moreover, maid’s information is not detailed and complete. The system can’t match and suggest the maid to the customer, negotiation and signing the contract are time-consuming.</w:t>
+        <w:t xml:space="preserve">private requests and give rating, comment about the maid that they have recruited. Moreover, maid’s information is not detailed and complete. The system can’t match and suggest the maid to the </w:t>
+      </w:r>
+      <w:proofErr w:type="gramStart"/>
+      <w:r>
+        <w:rPr>
+          <w:rFonts w:asciiTheme="majorHAnsi" w:hAnsiTheme="majorHAnsi"/>
+          <w:sz w:val="24"/>
+          <w:szCs w:val="24"/>
+        </w:rPr>
+        <w:t>customer,</w:t>
+      </w:r>
+      <w:proofErr w:type="gramEnd"/>
+      <w:r>
+        <w:rPr>
+          <w:rFonts w:asciiTheme="majorHAnsi" w:hAnsiTheme="majorHAnsi"/>
+          <w:sz w:val="24"/>
+          <w:szCs w:val="24"/>
+        </w:rPr>
+        <w:t xml:space="preserve"> negotiation and signing the contract are time-consuming.</w:t>
       </w:r>
     </w:p>
     <w:p>
       <w:pPr>
-        <w:pStyle w:val="ListParagraph"/>
-        <w:numPr>
-          <w:ilvl w:val="1"/>
-          <w:numId w:val="2"/>
-        </w:numPr>
+        <w:pStyle w:val="Heading3"/>
+      </w:pPr>
+      <w:bookmarkStart w:id="3" w:name="_Toc398219490"/>
+      <w:r>
+        <w:t>Limitation of existing system</w:t>
+      </w:r>
+      <w:bookmarkEnd w:id="3"/>
+    </w:p>
+    <w:p>
+      <w:pPr>
+        <w:pStyle w:val="Heading3"/>
+      </w:pPr>
+      <w:bookmarkStart w:id="4" w:name="_Toc398219491"/>
+      <w:r>
+        <w:t>Benefits of existing system</w:t>
+      </w:r>
+      <w:bookmarkEnd w:id="4"/>
+    </w:p>
+    <w:p>
+      <w:pPr>
+        <w:ind w:firstLine="360"/>
         <w:rPr>
           <w:rFonts w:asciiTheme="majorHAnsi" w:hAnsiTheme="majorHAnsi"/>
-          <w:b/>
+          <w:sz w:val="24"/>
+          <w:szCs w:val="24"/>
         </w:rPr>
       </w:pPr>
       <w:r>
         <w:rPr>
           <w:rFonts w:asciiTheme="majorHAnsi" w:hAnsiTheme="majorHAnsi"/>
-          <w:b/>
-        </w:rPr>
-        <w:t>Limitation of existing system</w:t>
-      </w:r>
-    </w:p>
-    <w:p>
-      <w:pPr>
-        <w:pStyle w:val="ListParagraph"/>
-        <w:numPr>
-          <w:ilvl w:val="1"/>
-          <w:numId w:val="2"/>
-        </w:numPr>
-        <w:rPr>
-          <w:rFonts w:asciiTheme="majorHAnsi" w:hAnsiTheme="majorHAnsi"/>
-          <w:b/>
-        </w:rPr>
-      </w:pPr>
-      <w:r>
-        <w:rPr>
-          <w:rFonts w:asciiTheme="majorHAnsi" w:hAnsiTheme="majorHAnsi"/>
-          <w:b/>
-        </w:rPr>
-        <w:t>Benefits of existing system</w:t>
-      </w:r>
-    </w:p>
-    <w:p>
-      <w:pPr>
-        <w:ind w:firstLine="720"/>
-        <w:rPr>
-          <w:rFonts w:asciiTheme="majorHAnsi" w:hAnsiTheme="majorHAnsi"/>
-        </w:rPr>
-      </w:pPr>
-      <w:r>
-        <w:rPr>
-          <w:rFonts w:asciiTheme="majorHAnsi" w:hAnsiTheme="majorHAnsi"/>
+          <w:sz w:val="24"/>
+          <w:szCs w:val="24"/>
         </w:rPr>
         <w:t xml:space="preserve">The purpose of </w:t>
       </w:r>
@@ -1101,14 +1834,28 @@
         <w:rPr>
           <w:rFonts w:asciiTheme="majorHAnsi" w:hAnsiTheme="majorHAnsi"/>
           <w:b/>
+          <w:sz w:val="24"/>
+          <w:szCs w:val="24"/>
         </w:rPr>
         <w:t>Maid Services</w:t>
       </w:r>
       <w:r>
         <w:rPr>
           <w:rFonts w:asciiTheme="majorHAnsi" w:hAnsiTheme="majorHAnsi"/>
+          <w:sz w:val="24"/>
+          <w:szCs w:val="24"/>
         </w:rPr>
-        <w:t xml:space="preserve"> website does not only help customer/maid can find appropriate maid/find suitable job but also saves money and time for customers:</w:t>
+        <w:t xml:space="preserve"> website does not only help customer/maid can find app</w:t>
+      </w:r>
+      <w:bookmarkStart w:id="5" w:name="_GoBack"/>
+      <w:bookmarkEnd w:id="5"/>
+      <w:r>
+        <w:rPr>
+          <w:rFonts w:asciiTheme="majorHAnsi" w:hAnsiTheme="majorHAnsi"/>
+          <w:sz w:val="24"/>
+          <w:szCs w:val="24"/>
+        </w:rPr>
+        <w:t>ropriate maid/find suitable job but also saves money and time for customers:</w:t>
       </w:r>
     </w:p>
     <w:p>
@@ -1120,11 +1867,15 @@
         </w:numPr>
         <w:rPr>
           <w:rFonts w:asciiTheme="majorHAnsi" w:hAnsiTheme="majorHAnsi"/>
+          <w:sz w:val="24"/>
+          <w:szCs w:val="24"/>
         </w:rPr>
       </w:pPr>
       <w:r>
         <w:rPr>
           <w:rFonts w:asciiTheme="majorHAnsi" w:hAnsiTheme="majorHAnsi"/>
+          <w:sz w:val="24"/>
+          <w:szCs w:val="24"/>
         </w:rPr>
         <w:t>The customers can post their private requests and search for information about the maid. They can also rate and post their comment about the maid that they recruited.</w:t>
       </w:r>
@@ -1138,11 +1889,15 @@
         </w:numPr>
         <w:rPr>
           <w:rFonts w:asciiTheme="majorHAnsi" w:hAnsiTheme="majorHAnsi"/>
+          <w:sz w:val="24"/>
+          <w:szCs w:val="24"/>
         </w:rPr>
       </w:pPr>
       <w:r>
         <w:rPr>
           <w:rFonts w:asciiTheme="majorHAnsi" w:hAnsiTheme="majorHAnsi"/>
+          <w:sz w:val="24"/>
+          <w:szCs w:val="24"/>
         </w:rPr>
         <w:t>The maids can post their basic information, experience, job type, expected salary.</w:t>
       </w:r>
@@ -1509,7 +2264,130 @@
   <w:abstractNum w:abstractNumId="3">
     <w:nsid w:val="39A406F6"/>
     <w:multiLevelType w:val="multilevel"/>
-    <w:tmpl w:val="63A428DA"/>
+    <w:tmpl w:val="49443CFE"/>
+    <w:lvl w:ilvl="0">
+      <w:start w:val="1"/>
+      <w:numFmt w:val="decimal"/>
+      <w:lvlText w:val="%1."/>
+      <w:lvlJc w:val="left"/>
+      <w:pPr>
+        <w:ind w:left="360" w:hanging="360"/>
+      </w:pPr>
+      <w:rPr>
+        <w:rFonts w:hint="default"/>
+      </w:rPr>
+    </w:lvl>
+    <w:lvl w:ilvl="1">
+      <w:start w:val="1"/>
+      <w:numFmt w:val="decimal"/>
+      <w:pStyle w:val="Heading3"/>
+      <w:isLgl/>
+      <w:lvlText w:val="%1.%2"/>
+      <w:lvlJc w:val="left"/>
+      <w:pPr>
+        <w:ind w:left="1512" w:hanging="432"/>
+      </w:pPr>
+      <w:rPr>
+        <w:rFonts w:hint="default"/>
+        <w:sz w:val="28"/>
+      </w:rPr>
+    </w:lvl>
+    <w:lvl w:ilvl="2">
+      <w:start w:val="1"/>
+      <w:numFmt w:val="decimal"/>
+      <w:isLgl/>
+      <w:lvlText w:val="%1.%2.%3"/>
+      <w:lvlJc w:val="left"/>
+      <w:pPr>
+        <w:ind w:left="1440" w:hanging="720"/>
+      </w:pPr>
+      <w:rPr>
+        <w:rFonts w:hint="default"/>
+      </w:rPr>
+    </w:lvl>
+    <w:lvl w:ilvl="3">
+      <w:start w:val="1"/>
+      <w:numFmt w:val="decimal"/>
+      <w:isLgl/>
+      <w:lvlText w:val="%1.%2.%3.%4"/>
+      <w:lvlJc w:val="left"/>
+      <w:pPr>
+        <w:ind w:left="1800" w:hanging="720"/>
+      </w:pPr>
+      <w:rPr>
+        <w:rFonts w:hint="default"/>
+      </w:rPr>
+    </w:lvl>
+    <w:lvl w:ilvl="4">
+      <w:start w:val="1"/>
+      <w:numFmt w:val="decimal"/>
+      <w:isLgl/>
+      <w:lvlText w:val="%1.%2.%3.%4.%5"/>
+      <w:lvlJc w:val="left"/>
+      <w:pPr>
+        <w:ind w:left="2520" w:hanging="1080"/>
+      </w:pPr>
+      <w:rPr>
+        <w:rFonts w:hint="default"/>
+      </w:rPr>
+    </w:lvl>
+    <w:lvl w:ilvl="5">
+      <w:start w:val="1"/>
+      <w:numFmt w:val="decimal"/>
+      <w:isLgl/>
+      <w:lvlText w:val="%1.%2.%3.%4.%5.%6"/>
+      <w:lvlJc w:val="left"/>
+      <w:pPr>
+        <w:ind w:left="2880" w:hanging="1080"/>
+      </w:pPr>
+      <w:rPr>
+        <w:rFonts w:hint="default"/>
+      </w:rPr>
+    </w:lvl>
+    <w:lvl w:ilvl="6">
+      <w:start w:val="1"/>
+      <w:numFmt w:val="decimal"/>
+      <w:isLgl/>
+      <w:lvlText w:val="%1.%2.%3.%4.%5.%6.%7"/>
+      <w:lvlJc w:val="left"/>
+      <w:pPr>
+        <w:ind w:left="3600" w:hanging="1440"/>
+      </w:pPr>
+      <w:rPr>
+        <w:rFonts w:hint="default"/>
+      </w:rPr>
+    </w:lvl>
+    <w:lvl w:ilvl="7">
+      <w:start w:val="1"/>
+      <w:numFmt w:val="decimal"/>
+      <w:isLgl/>
+      <w:lvlText w:val="%1.%2.%3.%4.%5.%6.%7.%8"/>
+      <w:lvlJc w:val="left"/>
+      <w:pPr>
+        <w:ind w:left="4320" w:hanging="1800"/>
+      </w:pPr>
+      <w:rPr>
+        <w:rFonts w:hint="default"/>
+      </w:rPr>
+    </w:lvl>
+    <w:lvl w:ilvl="8">
+      <w:start w:val="1"/>
+      <w:numFmt w:val="decimal"/>
+      <w:isLgl/>
+      <w:lvlText w:val="%1.%2.%3.%4.%5.%6.%7.%8.%9"/>
+      <w:lvlJc w:val="left"/>
+      <w:pPr>
+        <w:ind w:left="4680" w:hanging="1800"/>
+      </w:pPr>
+      <w:rPr>
+        <w:rFonts w:hint="default"/>
+      </w:rPr>
+    </w:lvl>
+  </w:abstractNum>
+  <w:abstractNum w:abstractNumId="4">
+    <w:nsid w:val="41F87B49"/>
+    <w:multiLevelType w:val="multilevel"/>
+    <w:tmpl w:val="45B001DE"/>
     <w:lvl w:ilvl="0">
       <w:start w:val="1"/>
       <w:numFmt w:val="decimal"/>
@@ -1627,7 +2505,7 @@
       </w:rPr>
     </w:lvl>
   </w:abstractNum>
-  <w:abstractNum w:abstractNumId="4">
+  <w:abstractNum w:abstractNumId="5">
     <w:nsid w:val="486D41B7"/>
     <w:multiLevelType w:val="hybridMultilevel"/>
     <w:tmpl w:val="02A25922"/>
@@ -1716,7 +2594,7 @@
       </w:pPr>
     </w:lvl>
   </w:abstractNum>
-  <w:abstractNum w:abstractNumId="5">
+  <w:abstractNum w:abstractNumId="6">
     <w:nsid w:val="5B424D4F"/>
     <w:multiLevelType w:val="hybridMultilevel"/>
     <w:tmpl w:val="337A4884"/>
@@ -1830,13 +2708,13 @@
     </w:lvl>
   </w:abstractNum>
   <w:num w:numId="1">
-    <w:abstractNumId w:val="4"/>
+    <w:abstractNumId w:val="5"/>
   </w:num>
   <w:num w:numId="2">
     <w:abstractNumId w:val="3"/>
   </w:num>
   <w:num w:numId="3">
-    <w:abstractNumId w:val="5"/>
+    <w:abstractNumId w:val="6"/>
   </w:num>
   <w:num w:numId="4">
     <w:abstractNumId w:val="2"/>
@@ -1846,6 +2724,9 @@
   </w:num>
   <w:num w:numId="6">
     <w:abstractNumId w:val="0"/>
+  </w:num>
+  <w:num w:numId="7">
+    <w:abstractNumId w:val="4"/>
   </w:num>
 </w:numbering>
 </file>
@@ -2015,9 +2896,84 @@
       <w:lang w:eastAsia="en-US"/>
     </w:rPr>
   </w:style>
+  <w:style w:type="paragraph" w:styleId="Heading1">
+    <w:name w:val="heading 1"/>
+    <w:basedOn w:val="Normal"/>
+    <w:next w:val="Normal"/>
+    <w:link w:val="Heading1Char"/>
+    <w:uiPriority w:val="9"/>
+    <w:qFormat/>
+    <w:rsid w:val="004017A4"/>
+    <w:pPr>
+      <w:keepNext/>
+      <w:keepLines/>
+      <w:spacing w:before="480" w:after="0"/>
+      <w:outlineLvl w:val="0"/>
+    </w:pPr>
+    <w:rPr>
+      <w:rFonts w:asciiTheme="majorHAnsi" w:eastAsiaTheme="majorEastAsia" w:hAnsiTheme="majorHAnsi" w:cstheme="majorBidi"/>
+      <w:b/>
+      <w:bCs/>
+      <w:color w:val="365F91" w:themeColor="accent1" w:themeShade="BF"/>
+      <w:sz w:val="28"/>
+      <w:szCs w:val="28"/>
+    </w:rPr>
+  </w:style>
+  <w:style w:type="paragraph" w:styleId="Heading2">
+    <w:name w:val="heading 2"/>
+    <w:basedOn w:val="Normal"/>
+    <w:next w:val="Normal"/>
+    <w:link w:val="Heading2Char"/>
+    <w:uiPriority w:val="9"/>
+    <w:unhideWhenUsed/>
+    <w:qFormat/>
+    <w:rsid w:val="004017A4"/>
+    <w:pPr>
+      <w:keepNext/>
+      <w:keepLines/>
+      <w:spacing w:before="200" w:after="0"/>
+      <w:outlineLvl w:val="1"/>
+    </w:pPr>
+    <w:rPr>
+      <w:rFonts w:ascii="Cambria" w:eastAsiaTheme="majorEastAsia" w:hAnsi="Cambria" w:cstheme="majorBidi"/>
+      <w:b/>
+      <w:bCs/>
+      <w:color w:val="000000" w:themeColor="text1"/>
+      <w:sz w:val="32"/>
+      <w:szCs w:val="26"/>
+    </w:rPr>
+  </w:style>
+  <w:style w:type="paragraph" w:styleId="Heading3">
+    <w:name w:val="heading 3"/>
+    <w:basedOn w:val="Normal"/>
+    <w:next w:val="Normal"/>
+    <w:link w:val="Heading3Char"/>
+    <w:uiPriority w:val="9"/>
+    <w:unhideWhenUsed/>
+    <w:qFormat/>
+    <w:rsid w:val="008A21B2"/>
+    <w:pPr>
+      <w:keepNext/>
+      <w:keepLines/>
+      <w:numPr>
+        <w:ilvl w:val="1"/>
+        <w:numId w:val="2"/>
+      </w:numPr>
+      <w:spacing w:before="200" w:after="0"/>
+      <w:outlineLvl w:val="2"/>
+    </w:pPr>
+    <w:rPr>
+      <w:rFonts w:asciiTheme="majorHAnsi" w:eastAsiaTheme="majorEastAsia" w:hAnsiTheme="majorHAnsi" w:cstheme="majorBidi"/>
+      <w:b/>
+      <w:bCs/>
+      <w:color w:val="000000" w:themeColor="text1"/>
+      <w:sz w:val="28"/>
+    </w:rPr>
+  </w:style>
   <w:style w:type="character" w:default="1" w:styleId="DefaultParagraphFont">
     <w:name w:val="Default Paragraph Font"/>
     <w:uiPriority w:val="1"/>
+    <w:semiHidden/>
     <w:unhideWhenUsed/>
   </w:style>
   <w:style w:type="table" w:default="1" w:styleId="TableNormal">
@@ -2132,6 +3088,105 @@
       <w:ind w:left="720"/>
       <w:contextualSpacing/>
     </w:pPr>
+  </w:style>
+  <w:style w:type="character" w:customStyle="1" w:styleId="Heading1Char">
+    <w:name w:val="Heading 1 Char"/>
+    <w:basedOn w:val="DefaultParagraphFont"/>
+    <w:link w:val="Heading1"/>
+    <w:uiPriority w:val="9"/>
+    <w:rsid w:val="004017A4"/>
+    <w:rPr>
+      <w:rFonts w:asciiTheme="majorHAnsi" w:eastAsiaTheme="majorEastAsia" w:hAnsiTheme="majorHAnsi" w:cstheme="majorBidi"/>
+      <w:b/>
+      <w:bCs/>
+      <w:color w:val="365F91" w:themeColor="accent1" w:themeShade="BF"/>
+      <w:sz w:val="28"/>
+      <w:szCs w:val="28"/>
+      <w:lang w:eastAsia="en-US"/>
+    </w:rPr>
+  </w:style>
+  <w:style w:type="paragraph" w:styleId="TOCHeading">
+    <w:name w:val="TOC Heading"/>
+    <w:basedOn w:val="Heading1"/>
+    <w:next w:val="Normal"/>
+    <w:uiPriority w:val="39"/>
+    <w:semiHidden/>
+    <w:unhideWhenUsed/>
+    <w:qFormat/>
+    <w:rsid w:val="004017A4"/>
+    <w:pPr>
+      <w:outlineLvl w:val="9"/>
+    </w:pPr>
+    <w:rPr>
+      <w:lang w:eastAsia="ja-JP"/>
+    </w:rPr>
+  </w:style>
+  <w:style w:type="paragraph" w:styleId="TOC1">
+    <w:name w:val="toc 1"/>
+    <w:basedOn w:val="Normal"/>
+    <w:next w:val="Normal"/>
+    <w:autoRedefine/>
+    <w:uiPriority w:val="39"/>
+    <w:unhideWhenUsed/>
+    <w:rsid w:val="004017A4"/>
+    <w:pPr>
+      <w:spacing w:after="100"/>
+    </w:pPr>
+  </w:style>
+  <w:style w:type="paragraph" w:styleId="TOC2">
+    <w:name w:val="toc 2"/>
+    <w:basedOn w:val="Normal"/>
+    <w:next w:val="Normal"/>
+    <w:autoRedefine/>
+    <w:uiPriority w:val="39"/>
+    <w:unhideWhenUsed/>
+    <w:rsid w:val="004017A4"/>
+    <w:pPr>
+      <w:spacing w:after="100"/>
+      <w:ind w:left="220"/>
+    </w:pPr>
+  </w:style>
+  <w:style w:type="character" w:styleId="Hyperlink">
+    <w:name w:val="Hyperlink"/>
+    <w:basedOn w:val="DefaultParagraphFont"/>
+    <w:uiPriority w:val="99"/>
+    <w:unhideWhenUsed/>
+    <w:rsid w:val="004017A4"/>
+    <w:rPr>
+      <w:color w:val="0000FF" w:themeColor="hyperlink"/>
+      <w:u w:val="single"/>
+    </w:rPr>
+  </w:style>
+  <w:style w:type="character" w:customStyle="1" w:styleId="Heading2Char">
+    <w:name w:val="Heading 2 Char"/>
+    <w:basedOn w:val="DefaultParagraphFont"/>
+    <w:link w:val="Heading2"/>
+    <w:uiPriority w:val="9"/>
+    <w:rsid w:val="004017A4"/>
+    <w:rPr>
+      <w:rFonts w:ascii="Cambria" w:eastAsiaTheme="majorEastAsia" w:hAnsi="Cambria" w:cstheme="majorBidi"/>
+      <w:b/>
+      <w:bCs/>
+      <w:color w:val="000000" w:themeColor="text1"/>
+      <w:sz w:val="32"/>
+      <w:szCs w:val="26"/>
+      <w:lang w:eastAsia="en-US"/>
+    </w:rPr>
+  </w:style>
+  <w:style w:type="character" w:customStyle="1" w:styleId="Heading3Char">
+    <w:name w:val="Heading 3 Char"/>
+    <w:basedOn w:val="DefaultParagraphFont"/>
+    <w:link w:val="Heading3"/>
+    <w:uiPriority w:val="9"/>
+    <w:rsid w:val="008A21B2"/>
+    <w:rPr>
+      <w:rFonts w:asciiTheme="majorHAnsi" w:eastAsiaTheme="majorEastAsia" w:hAnsiTheme="majorHAnsi" w:cstheme="majorBidi"/>
+      <w:b/>
+      <w:bCs/>
+      <w:color w:val="000000" w:themeColor="text1"/>
+      <w:sz w:val="28"/>
+      <w:lang w:eastAsia="en-US"/>
+    </w:rPr>
   </w:style>
 </w:styles>
 </file>
@@ -2301,9 +3356,84 @@
       <w:lang w:eastAsia="en-US"/>
     </w:rPr>
   </w:style>
+  <w:style w:type="paragraph" w:styleId="Heading1">
+    <w:name w:val="heading 1"/>
+    <w:basedOn w:val="Normal"/>
+    <w:next w:val="Normal"/>
+    <w:link w:val="Heading1Char"/>
+    <w:uiPriority w:val="9"/>
+    <w:qFormat/>
+    <w:rsid w:val="004017A4"/>
+    <w:pPr>
+      <w:keepNext/>
+      <w:keepLines/>
+      <w:spacing w:before="480" w:after="0"/>
+      <w:outlineLvl w:val="0"/>
+    </w:pPr>
+    <w:rPr>
+      <w:rFonts w:asciiTheme="majorHAnsi" w:eastAsiaTheme="majorEastAsia" w:hAnsiTheme="majorHAnsi" w:cstheme="majorBidi"/>
+      <w:b/>
+      <w:bCs/>
+      <w:color w:val="365F91" w:themeColor="accent1" w:themeShade="BF"/>
+      <w:sz w:val="28"/>
+      <w:szCs w:val="28"/>
+    </w:rPr>
+  </w:style>
+  <w:style w:type="paragraph" w:styleId="Heading2">
+    <w:name w:val="heading 2"/>
+    <w:basedOn w:val="Normal"/>
+    <w:next w:val="Normal"/>
+    <w:link w:val="Heading2Char"/>
+    <w:uiPriority w:val="9"/>
+    <w:unhideWhenUsed/>
+    <w:qFormat/>
+    <w:rsid w:val="004017A4"/>
+    <w:pPr>
+      <w:keepNext/>
+      <w:keepLines/>
+      <w:spacing w:before="200" w:after="0"/>
+      <w:outlineLvl w:val="1"/>
+    </w:pPr>
+    <w:rPr>
+      <w:rFonts w:ascii="Cambria" w:eastAsiaTheme="majorEastAsia" w:hAnsi="Cambria" w:cstheme="majorBidi"/>
+      <w:b/>
+      <w:bCs/>
+      <w:color w:val="000000" w:themeColor="text1"/>
+      <w:sz w:val="32"/>
+      <w:szCs w:val="26"/>
+    </w:rPr>
+  </w:style>
+  <w:style w:type="paragraph" w:styleId="Heading3">
+    <w:name w:val="heading 3"/>
+    <w:basedOn w:val="Normal"/>
+    <w:next w:val="Normal"/>
+    <w:link w:val="Heading3Char"/>
+    <w:uiPriority w:val="9"/>
+    <w:unhideWhenUsed/>
+    <w:qFormat/>
+    <w:rsid w:val="008A21B2"/>
+    <w:pPr>
+      <w:keepNext/>
+      <w:keepLines/>
+      <w:numPr>
+        <w:ilvl w:val="1"/>
+        <w:numId w:val="2"/>
+      </w:numPr>
+      <w:spacing w:before="200" w:after="0"/>
+      <w:outlineLvl w:val="2"/>
+    </w:pPr>
+    <w:rPr>
+      <w:rFonts w:asciiTheme="majorHAnsi" w:eastAsiaTheme="majorEastAsia" w:hAnsiTheme="majorHAnsi" w:cstheme="majorBidi"/>
+      <w:b/>
+      <w:bCs/>
+      <w:color w:val="000000" w:themeColor="text1"/>
+      <w:sz w:val="28"/>
+    </w:rPr>
+  </w:style>
   <w:style w:type="character" w:default="1" w:styleId="DefaultParagraphFont">
     <w:name w:val="Default Paragraph Font"/>
     <w:uiPriority w:val="1"/>
+    <w:semiHidden/>
     <w:unhideWhenUsed/>
   </w:style>
   <w:style w:type="table" w:default="1" w:styleId="TableNormal">
@@ -2418,6 +3548,105 @@
       <w:ind w:left="720"/>
       <w:contextualSpacing/>
     </w:pPr>
+  </w:style>
+  <w:style w:type="character" w:customStyle="1" w:styleId="Heading1Char">
+    <w:name w:val="Heading 1 Char"/>
+    <w:basedOn w:val="DefaultParagraphFont"/>
+    <w:link w:val="Heading1"/>
+    <w:uiPriority w:val="9"/>
+    <w:rsid w:val="004017A4"/>
+    <w:rPr>
+      <w:rFonts w:asciiTheme="majorHAnsi" w:eastAsiaTheme="majorEastAsia" w:hAnsiTheme="majorHAnsi" w:cstheme="majorBidi"/>
+      <w:b/>
+      <w:bCs/>
+      <w:color w:val="365F91" w:themeColor="accent1" w:themeShade="BF"/>
+      <w:sz w:val="28"/>
+      <w:szCs w:val="28"/>
+      <w:lang w:eastAsia="en-US"/>
+    </w:rPr>
+  </w:style>
+  <w:style w:type="paragraph" w:styleId="TOCHeading">
+    <w:name w:val="TOC Heading"/>
+    <w:basedOn w:val="Heading1"/>
+    <w:next w:val="Normal"/>
+    <w:uiPriority w:val="39"/>
+    <w:semiHidden/>
+    <w:unhideWhenUsed/>
+    <w:qFormat/>
+    <w:rsid w:val="004017A4"/>
+    <w:pPr>
+      <w:outlineLvl w:val="9"/>
+    </w:pPr>
+    <w:rPr>
+      <w:lang w:eastAsia="ja-JP"/>
+    </w:rPr>
+  </w:style>
+  <w:style w:type="paragraph" w:styleId="TOC1">
+    <w:name w:val="toc 1"/>
+    <w:basedOn w:val="Normal"/>
+    <w:next w:val="Normal"/>
+    <w:autoRedefine/>
+    <w:uiPriority w:val="39"/>
+    <w:unhideWhenUsed/>
+    <w:rsid w:val="004017A4"/>
+    <w:pPr>
+      <w:spacing w:after="100"/>
+    </w:pPr>
+  </w:style>
+  <w:style w:type="paragraph" w:styleId="TOC2">
+    <w:name w:val="toc 2"/>
+    <w:basedOn w:val="Normal"/>
+    <w:next w:val="Normal"/>
+    <w:autoRedefine/>
+    <w:uiPriority w:val="39"/>
+    <w:unhideWhenUsed/>
+    <w:rsid w:val="004017A4"/>
+    <w:pPr>
+      <w:spacing w:after="100"/>
+      <w:ind w:left="220"/>
+    </w:pPr>
+  </w:style>
+  <w:style w:type="character" w:styleId="Hyperlink">
+    <w:name w:val="Hyperlink"/>
+    <w:basedOn w:val="DefaultParagraphFont"/>
+    <w:uiPriority w:val="99"/>
+    <w:unhideWhenUsed/>
+    <w:rsid w:val="004017A4"/>
+    <w:rPr>
+      <w:color w:val="0000FF" w:themeColor="hyperlink"/>
+      <w:u w:val="single"/>
+    </w:rPr>
+  </w:style>
+  <w:style w:type="character" w:customStyle="1" w:styleId="Heading2Char">
+    <w:name w:val="Heading 2 Char"/>
+    <w:basedOn w:val="DefaultParagraphFont"/>
+    <w:link w:val="Heading2"/>
+    <w:uiPriority w:val="9"/>
+    <w:rsid w:val="004017A4"/>
+    <w:rPr>
+      <w:rFonts w:ascii="Cambria" w:eastAsiaTheme="majorEastAsia" w:hAnsi="Cambria" w:cstheme="majorBidi"/>
+      <w:b/>
+      <w:bCs/>
+      <w:color w:val="000000" w:themeColor="text1"/>
+      <w:sz w:val="32"/>
+      <w:szCs w:val="26"/>
+      <w:lang w:eastAsia="en-US"/>
+    </w:rPr>
+  </w:style>
+  <w:style w:type="character" w:customStyle="1" w:styleId="Heading3Char">
+    <w:name w:val="Heading 3 Char"/>
+    <w:basedOn w:val="DefaultParagraphFont"/>
+    <w:link w:val="Heading3"/>
+    <w:uiPriority w:val="9"/>
+    <w:rsid w:val="008A21B2"/>
+    <w:rPr>
+      <w:rFonts w:asciiTheme="majorHAnsi" w:eastAsiaTheme="majorEastAsia" w:hAnsiTheme="majorHAnsi" w:cstheme="majorBidi"/>
+      <w:b/>
+      <w:bCs/>
+      <w:color w:val="000000" w:themeColor="text1"/>
+      <w:sz w:val="28"/>
+      <w:lang w:eastAsia="en-US"/>
+    </w:rPr>
   </w:style>
 </w:styles>
 </file>
@@ -2705,4 +3934,16 @@
   <a:objectDefaults/>
   <a:extraClrSchemeLst/>
 </a:theme>
+</file>
+
+<file path=customXml/item1.xml><?xml version="1.0" encoding="utf-8"?>
+<b:Sources xmlns:b="http://schemas.openxmlformats.org/officeDocument/2006/bibliography" xmlns="http://schemas.openxmlformats.org/officeDocument/2006/bibliography" SelectedStyle="\APA.XSL" StyleName="APA"/>
+</file>
+
+<file path=customXml/itemProps1.xml><?xml version="1.0" encoding="utf-8"?>
+<ds:datastoreItem xmlns:ds="http://schemas.openxmlformats.org/officeDocument/2006/customXml" ds:itemID="{D79798E7-2B12-48BA-815F-988B17F91357}">
+  <ds:schemaRefs>
+    <ds:schemaRef ds:uri="http://schemas.openxmlformats.org/officeDocument/2006/bibliography"/>
+  </ds:schemaRefs>
+</ds:datastoreItem>
 </file>